--- a/Quaries.docx
+++ b/Quaries.docx
@@ -126,7 +126,7 @@
       </w:r>
       <w:proofErr w:type="spellEnd"/>
       <w:r>
-        <w:t>,</w:t>
+        <w:t xml:space="preserve"> default 0,</w:t>
       </w:r>
     </w:p>
     <w:p>
@@ -156,7 +156,7 @@
       </w:r>
       <w:proofErr w:type="spellEnd"/>
       <w:r>
-        <w:t>,</w:t>
+        <w:t xml:space="preserve"> default 0,</w:t>
       </w:r>
     </w:p>
     <w:p>
@@ -344,16 +344,131 @@
     <w:p/>
     <w:p/>
     <w:p/>
+    <w:p>
+      <w:proofErr w:type="spellStart"/>
+      <w:r>
+        <w:t>User_data</w:t>
+      </w:r>
+      <w:proofErr w:type="spellEnd"/>
+      <w:r>
+        <w:t xml:space="preserve"> -&gt; Username, Email, </w:t>
+      </w:r>
+      <w:proofErr w:type="spellStart"/>
+      <w:r>
+        <w:t>Mobileno</w:t>
+      </w:r>
+      <w:proofErr w:type="spellEnd"/>
+      <w:r>
+        <w:t xml:space="preserve">, </w:t>
+      </w:r>
+      <w:proofErr w:type="spellStart"/>
+      <w:r>
+        <w:t>Cardno</w:t>
+      </w:r>
+      <w:proofErr w:type="spellEnd"/>
+      <w:r>
+        <w:t xml:space="preserve">, </w:t>
+      </w:r>
+      <w:proofErr w:type="spellStart"/>
+      <w:r>
+        <w:t>Pin_Num</w:t>
+      </w:r>
+      <w:proofErr w:type="spellEnd"/>
+      <w:r>
+        <w:t xml:space="preserve">, </w:t>
+      </w:r>
+      <w:proofErr w:type="spellStart"/>
+      <w:r>
+        <w:t>transcount</w:t>
+      </w:r>
+      <w:proofErr w:type="spellEnd"/>
+      <w:r>
+        <w:t xml:space="preserve">, </w:t>
+      </w:r>
+      <w:proofErr w:type="spellStart"/>
+      <w:r>
+        <w:t>user_sid</w:t>
+      </w:r>
+      <w:proofErr w:type="spellEnd"/>
+      <w:r>
+        <w:t xml:space="preserve">, amount, </w:t>
+      </w:r>
+      <w:proofErr w:type="spellStart"/>
+      <w:r>
+        <w:t>account_num</w:t>
+      </w:r>
+      <w:proofErr w:type="spellEnd"/>
+    </w:p>
+    <w:p/>
+    <w:p>
+      <w:r>
+        <w:t xml:space="preserve">Trans -&gt; </w:t>
+      </w:r>
+      <w:proofErr w:type="spellStart"/>
+      <w:r>
+        <w:t>withdraw_amount</w:t>
+      </w:r>
+      <w:proofErr w:type="spellEnd"/>
+      <w:r>
+        <w:t xml:space="preserve">, </w:t>
+      </w:r>
+      <w:proofErr w:type="spellStart"/>
+      <w:r>
+        <w:t>deposite_amount</w:t>
+      </w:r>
+      <w:proofErr w:type="spellEnd"/>
+      <w:r>
+        <w:t xml:space="preserve">, </w:t>
+      </w:r>
+      <w:proofErr w:type="spellStart"/>
+      <w:r>
+        <w:t>transfer_amount</w:t>
+      </w:r>
+      <w:proofErr w:type="spellEnd"/>
+      <w:r>
+        <w:t xml:space="preserve">, </w:t>
+      </w:r>
+      <w:proofErr w:type="spellStart"/>
+      <w:r>
+        <w:t>transfer_account_num</w:t>
+      </w:r>
+      <w:proofErr w:type="spellEnd"/>
+      <w:r>
+        <w:t xml:space="preserve">, </w:t>
+      </w:r>
+      <w:proofErr w:type="spellStart"/>
+      <w:r>
+        <w:t>tran_time</w:t>
+      </w:r>
+      <w:proofErr w:type="spellEnd"/>
+      <w:r>
+        <w:t xml:space="preserve">, </w:t>
+      </w:r>
+      <w:proofErr w:type="spellStart"/>
+      <w:r>
+        <w:t>Cardno</w:t>
+      </w:r>
+      <w:proofErr w:type="spellEnd"/>
+    </w:p>
     <w:p/>
     <w:p/>
     <w:p>
-      <w:proofErr w:type="spellStart"/>
-      <w:r>
-        <w:t>User_data</w:t>
-      </w:r>
-      <w:proofErr w:type="spellEnd"/>
-      <w:r>
-        <w:t xml:space="preserve"> -&gt; Username, Email, </w:t>
+      <w:r>
+        <w:t>Registration Page:</w:t>
+      </w:r>
+    </w:p>
+    <w:p/>
+    <w:p>
+      <w:r>
+        <w:t xml:space="preserve">Quarry -&gt; INSERT INTO </w:t>
+      </w:r>
+      <w:proofErr w:type="spellStart"/>
+      <w:r>
+        <w:t>user_data</w:t>
+      </w:r>
+      <w:proofErr w:type="spellEnd"/>
+      <w:r>
+        <w:t xml:space="preserve"> (Username, Email, </w:t>
       </w:r>
       <w:proofErr w:type="spellStart"/>
       <w:r>
@@ -373,23 +488,322 @@
       </w:r>
       <w:proofErr w:type="spellStart"/>
       <w:r>
-        <w:t>Pin_Num</w:t>
-      </w:r>
-      <w:proofErr w:type="spellEnd"/>
-      <w:r>
-        <w:t xml:space="preserve">, </w:t>
-      </w:r>
-      <w:proofErr w:type="spellStart"/>
-      <w:r>
-        <w:t>transcount</w:t>
-      </w:r>
-      <w:proofErr w:type="spellEnd"/>
-      <w:r>
-        <w:t xml:space="preserve">, </w:t>
-      </w:r>
-      <w:proofErr w:type="spellStart"/>
-      <w:r>
-        <w:t>user_sid</w:t>
+        <w:t>pin_num</w:t>
+      </w:r>
+      <w:proofErr w:type="spellEnd"/>
+      <w:r>
+        <w:t>) VALUES (</w:t>
+      </w:r>
+      <w:proofErr w:type="spellStart"/>
+      <w:r>
+        <w:t>user_name</w:t>
+      </w:r>
+      <w:proofErr w:type="spellEnd"/>
+      <w:r>
+        <w:t xml:space="preserve">, </w:t>
+      </w:r>
+      <w:proofErr w:type="spellStart"/>
+      <w:r>
+        <w:t>user_email</w:t>
+      </w:r>
+      <w:proofErr w:type="spellEnd"/>
+      <w:r>
+        <w:t xml:space="preserve">, </w:t>
+      </w:r>
+      <w:proofErr w:type="spellStart"/>
+      <w:r>
+        <w:t>user_mobileno</w:t>
+      </w:r>
+      <w:proofErr w:type="spellEnd"/>
+      <w:r>
+        <w:t xml:space="preserve">, </w:t>
+      </w:r>
+      <w:proofErr w:type="spellStart"/>
+      <w:r>
+        <w:t>card_no</w:t>
+      </w:r>
+      <w:proofErr w:type="spellEnd"/>
+      <w:r>
+        <w:t xml:space="preserve">, </w:t>
+      </w:r>
+      <w:proofErr w:type="spellStart"/>
+      <w:r>
+        <w:t>hasdPsw</w:t>
+      </w:r>
+      <w:proofErr w:type="spellEnd"/>
+      <w:r>
+        <w:t>);</w:t>
+      </w:r>
+    </w:p>
+    <w:p/>
+    <w:p>
+      <w:r>
+        <w:t xml:space="preserve">Insert </w:t>
+      </w:r>
+      <w:proofErr w:type="spellStart"/>
+      <w:r>
+        <w:t>Cardno</w:t>
+      </w:r>
+      <w:proofErr w:type="spellEnd"/>
+      <w:r>
+        <w:t xml:space="preserve"> </w:t>
+      </w:r>
+      <w:proofErr w:type="gramStart"/>
+      <w:r>
+        <w:t>Page(</w:t>
+      </w:r>
+      <w:proofErr w:type="gramEnd"/>
+      <w:r>
+        <w:t>Homepage) :</w:t>
+      </w:r>
+    </w:p>
+    <w:p>
+      <w:r>
+        <w:t xml:space="preserve">Quarry -&gt; SELECT </w:t>
+      </w:r>
+      <w:proofErr w:type="spellStart"/>
+      <w:r>
+        <w:t>Cardno</w:t>
+      </w:r>
+      <w:proofErr w:type="spellEnd"/>
+      <w:r>
+        <w:t xml:space="preserve"> FROM </w:t>
+      </w:r>
+      <w:proofErr w:type="spellStart"/>
+      <w:r>
+        <w:t>user_data</w:t>
+      </w:r>
+      <w:proofErr w:type="spellEnd"/>
+      <w:r>
+        <w:t xml:space="preserve"> WHERE </w:t>
+      </w:r>
+      <w:proofErr w:type="spellStart"/>
+      <w:r>
+        <w:t>Cardno</w:t>
+      </w:r>
+      <w:proofErr w:type="spellEnd"/>
+      <w:r>
+        <w:t xml:space="preserve"> = </w:t>
+      </w:r>
+      <w:proofErr w:type="spellStart"/>
+      <w:r>
+        <w:t>user_card_no</w:t>
+      </w:r>
+      <w:proofErr w:type="spellEnd"/>
+      <w:r>
+        <w:t>;</w:t>
+      </w:r>
+    </w:p>
+    <w:p/>
+    <w:p>
+      <w:r>
+        <w:t xml:space="preserve">Insert </w:t>
+      </w:r>
+      <w:proofErr w:type="spellStart"/>
+      <w:r>
+        <w:t>Pinno</w:t>
+      </w:r>
+      <w:proofErr w:type="spellEnd"/>
+      <w:r>
+        <w:t xml:space="preserve"> Page:</w:t>
+      </w:r>
+    </w:p>
+    <w:p>
+      <w:r>
+        <w:t xml:space="preserve">Quarry -&gt; SELECT </w:t>
+      </w:r>
+      <w:proofErr w:type="spellStart"/>
+      <w:r>
+        <w:t>pin_num</w:t>
+      </w:r>
+      <w:proofErr w:type="spellEnd"/>
+      <w:r>
+        <w:t xml:space="preserve"> FROM </w:t>
+      </w:r>
+      <w:proofErr w:type="spellStart"/>
+      <w:r>
+        <w:t>user_data</w:t>
+      </w:r>
+      <w:proofErr w:type="spellEnd"/>
+      <w:r>
+        <w:t xml:space="preserve"> WHERE </w:t>
+      </w:r>
+      <w:proofErr w:type="spellStart"/>
+      <w:r>
+        <w:t>Cardno</w:t>
+      </w:r>
+      <w:proofErr w:type="spellEnd"/>
+      <w:r>
+        <w:t xml:space="preserve"> = </w:t>
+      </w:r>
+      <w:proofErr w:type="spellStart"/>
+      <w:r>
+        <w:t>user_card_no</w:t>
+      </w:r>
+      <w:proofErr w:type="spellEnd"/>
+      <w:r>
+        <w:t>;</w:t>
+      </w:r>
+    </w:p>
+    <w:p/>
+    <w:p>
+      <w:r>
+        <w:lastRenderedPageBreak/>
+        <w:t>Withdraw page:</w:t>
+      </w:r>
+    </w:p>
+    <w:p>
+      <w:r>
+        <w:t xml:space="preserve">Checking account balance of user </w:t>
+      </w:r>
+      <w:proofErr w:type="spellStart"/>
+      <w:r>
+        <w:t>Queary</w:t>
+      </w:r>
+      <w:proofErr w:type="spellEnd"/>
+      <w:r>
+        <w:t xml:space="preserve"> -&gt; SELECT amount FROM </w:t>
+      </w:r>
+      <w:proofErr w:type="spellStart"/>
+      <w:r>
+        <w:t>user_data</w:t>
+      </w:r>
+      <w:proofErr w:type="spellEnd"/>
+      <w:r>
+        <w:t xml:space="preserve"> WHERE </w:t>
+      </w:r>
+      <w:proofErr w:type="spellStart"/>
+      <w:r>
+        <w:t>Cardno</w:t>
+      </w:r>
+      <w:proofErr w:type="spellEnd"/>
+      <w:r>
+        <w:t xml:space="preserve"> = </w:t>
+      </w:r>
+      <w:proofErr w:type="spellStart"/>
+      <w:r>
+        <w:t>user_card_no</w:t>
+      </w:r>
+      <w:proofErr w:type="spellEnd"/>
+      <w:r>
+        <w:t>;</w:t>
+      </w:r>
+    </w:p>
+    <w:p>
+      <w:proofErr w:type="gramStart"/>
+      <w:r>
+        <w:t>if(</w:t>
+      </w:r>
+      <w:proofErr w:type="gramEnd"/>
+      <w:r>
+        <w:t xml:space="preserve"> </w:t>
+      </w:r>
+      <w:proofErr w:type="spellStart"/>
+      <w:r>
+        <w:t>user_account_balance</w:t>
+      </w:r>
+      <w:proofErr w:type="spellEnd"/>
+      <w:r>
+        <w:t xml:space="preserve"> &gt;= </w:t>
+      </w:r>
+      <w:proofErr w:type="spellStart"/>
+      <w:r>
+        <w:t>withdraw_amount</w:t>
+      </w:r>
+      <w:proofErr w:type="spellEnd"/>
+      <w:r>
+        <w:t>){</w:t>
+      </w:r>
+    </w:p>
+    <w:p>
+      <w:r>
+        <w:t xml:space="preserve">  Quarry 1 -&gt; </w:t>
+      </w:r>
+      <w:proofErr w:type="gramStart"/>
+      <w:r>
+        <w:t xml:space="preserve">UPDATE  </w:t>
+      </w:r>
+      <w:proofErr w:type="spellStart"/>
+      <w:r>
+        <w:t>user</w:t>
+      </w:r>
+      <w:proofErr w:type="gramEnd"/>
+      <w:r>
+        <w:t>_data</w:t>
+      </w:r>
+      <w:proofErr w:type="spellEnd"/>
+      <w:r>
+        <w:t xml:space="preserve"> SET  </w:t>
+      </w:r>
+      <w:proofErr w:type="spellStart"/>
+      <w:r>
+        <w:t>user_data.amount</w:t>
+      </w:r>
+      <w:proofErr w:type="spellEnd"/>
+      <w:r>
+        <w:t>=</w:t>
+      </w:r>
+      <w:proofErr w:type="spellStart"/>
+      <w:r>
+        <w:t>user_data.amount</w:t>
+      </w:r>
+      <w:proofErr w:type="spellEnd"/>
+      <w:r>
+        <w:t xml:space="preserve"> - amount WHERE  </w:t>
+      </w:r>
+      <w:proofErr w:type="spellStart"/>
+      <w:r>
+        <w:t>Cardno</w:t>
+      </w:r>
+      <w:proofErr w:type="spellEnd"/>
+      <w:r>
+        <w:t xml:space="preserve"> = </w:t>
+      </w:r>
+      <w:proofErr w:type="spellStart"/>
+      <w:r>
+        <w:t>user_card_no</w:t>
+      </w:r>
+      <w:proofErr w:type="spellEnd"/>
+      <w:r>
+        <w:t>;</w:t>
+      </w:r>
+    </w:p>
+    <w:p>
+      <w:r>
+        <w:t xml:space="preserve">Quarry 2 -&gt; INSERT INTO </w:t>
+      </w:r>
+      <w:proofErr w:type="gramStart"/>
+      <w:r>
+        <w:t>trans(</w:t>
+      </w:r>
+      <w:proofErr w:type="spellStart"/>
+      <w:proofErr w:type="gramEnd"/>
+      <w:r>
+        <w:t>Cardno</w:t>
+      </w:r>
+      <w:proofErr w:type="spellEnd"/>
+      <w:r>
+        <w:t xml:space="preserve">, </w:t>
+      </w:r>
+      <w:proofErr w:type="spellStart"/>
+      <w:r>
+        <w:t>withdraw_amount</w:t>
+      </w:r>
+      <w:proofErr w:type="spellEnd"/>
+      <w:r>
+        <w:t xml:space="preserve">, </w:t>
+      </w:r>
+      <w:proofErr w:type="spellStart"/>
+      <w:r>
+        <w:t>tran_time</w:t>
+      </w:r>
+      <w:proofErr w:type="spellEnd"/>
+      <w:r>
+        <w:t>) VALUES (</w:t>
+      </w:r>
+      <w:proofErr w:type="spellStart"/>
+      <w:r>
+        <w:t>user_card_no</w:t>
       </w:r>
       <w:proofErr w:type="spellEnd"/>
       <w:r>
@@ -397,18 +811,89 @@
       </w:r>
       <w:proofErr w:type="spellStart"/>
       <w:r>
-        <w:t>account_num</w:t>
-      </w:r>
-      <w:proofErr w:type="spellEnd"/>
+        <w:t>tran_time</w:t>
+      </w:r>
+      <w:proofErr w:type="spellEnd"/>
+      <w:r>
+        <w:t>);</w:t>
+      </w:r>
+    </w:p>
+    <w:p>
+      <w:r>
+        <w:t>}</w:t>
+      </w:r>
     </w:p>
     <w:p/>
     <w:p>
       <w:r>
-        <w:t xml:space="preserve">Trans -&gt; </w:t>
-      </w:r>
-      <w:proofErr w:type="spellStart"/>
-      <w:r>
-        <w:t>withdraw_amount</w:t>
+        <w:t>Deposit page:</w:t>
+      </w:r>
+    </w:p>
+    <w:p>
+      <w:r>
+        <w:t xml:space="preserve"> Quarry 1 -&gt; </w:t>
+      </w:r>
+      <w:proofErr w:type="gramStart"/>
+      <w:r>
+        <w:t xml:space="preserve">UPDATE  </w:t>
+      </w:r>
+      <w:proofErr w:type="spellStart"/>
+      <w:r>
+        <w:t>user</w:t>
+      </w:r>
+      <w:proofErr w:type="gramEnd"/>
+      <w:r>
+        <w:t>_data</w:t>
+      </w:r>
+      <w:proofErr w:type="spellEnd"/>
+      <w:r>
+        <w:t xml:space="preserve"> SET  </w:t>
+      </w:r>
+      <w:proofErr w:type="spellStart"/>
+      <w:r>
+        <w:t>user_data.amount</w:t>
+      </w:r>
+      <w:proofErr w:type="spellEnd"/>
+      <w:r>
+        <w:t>=</w:t>
+      </w:r>
+      <w:proofErr w:type="spellStart"/>
+      <w:r>
+        <w:t>user_data.amount</w:t>
+      </w:r>
+      <w:proofErr w:type="spellEnd"/>
+      <w:r>
+        <w:t xml:space="preserve"> + amount WHERE  </w:t>
+      </w:r>
+      <w:proofErr w:type="spellStart"/>
+      <w:r>
+        <w:t>Cardno</w:t>
+      </w:r>
+      <w:proofErr w:type="spellEnd"/>
+      <w:r>
+        <w:t xml:space="preserve"> = </w:t>
+      </w:r>
+      <w:proofErr w:type="spellStart"/>
+      <w:r>
+        <w:t>user_card_no</w:t>
+      </w:r>
+      <w:proofErr w:type="spellEnd"/>
+      <w:r>
+        <w:t>;</w:t>
+      </w:r>
+    </w:p>
+    <w:p>
+      <w:r>
+        <w:t xml:space="preserve">Quarry 2 -&gt; INSERT INTO </w:t>
+      </w:r>
+      <w:proofErr w:type="gramStart"/>
+      <w:r>
+        <w:t>trans(</w:t>
+      </w:r>
+      <w:proofErr w:type="spellStart"/>
+      <w:proofErr w:type="gramEnd"/>
+      <w:r>
+        <w:t>Cardno</w:t>
       </w:r>
       <w:proofErr w:type="spellEnd"/>
       <w:r>
@@ -424,45 +909,47 @@
       </w:r>
       <w:proofErr w:type="spellStart"/>
       <w:r>
-        <w:t>transfer_amount</w:t>
-      </w:r>
-      <w:proofErr w:type="spellEnd"/>
-      <w:r>
-        <w:t xml:space="preserve">, </w:t>
-      </w:r>
-      <w:proofErr w:type="spellStart"/>
-      <w:r>
-        <w:t>transfer_account_num</w:t>
-      </w:r>
-      <w:proofErr w:type="spellEnd"/>
-      <w:r>
-        <w:t xml:space="preserve">, </w:t>
-      </w:r>
-      <w:proofErr w:type="spellStart"/>
-      <w:r>
         <w:t>tran_time</w:t>
       </w:r>
       <w:proofErr w:type="spellEnd"/>
       <w:r>
-        <w:t xml:space="preserve">, </w:t>
-      </w:r>
-      <w:proofErr w:type="spellStart"/>
-      <w:r>
-        <w:t>Cardno</w:t>
-      </w:r>
-      <w:proofErr w:type="spellEnd"/>
+        <w:t>) VALUES (</w:t>
+      </w:r>
+      <w:proofErr w:type="spellStart"/>
+      <w:r>
+        <w:t>user_card_no</w:t>
+      </w:r>
+      <w:proofErr w:type="spellEnd"/>
+      <w:r>
+        <w:t xml:space="preserve">, amount, </w:t>
+      </w:r>
+      <w:proofErr w:type="spellStart"/>
+      <w:r>
+        <w:t>tran_time</w:t>
+      </w:r>
+      <w:proofErr w:type="spellEnd"/>
+      <w:r>
+        <w:t>);</w:t>
+      </w:r>
     </w:p>
     <w:p/>
     <w:p/>
     <w:p>
       <w:r>
-        <w:t>Registration Page:</w:t>
-      </w:r>
-    </w:p>
-    <w:p/>
-    <w:p>
-      <w:r>
-        <w:t xml:space="preserve">Quarry -&gt; INSERT INTO </w:t>
+        <w:t>Transfer Cash Page:</w:t>
+      </w:r>
+    </w:p>
+    <w:p>
+      <w:r>
+        <w:t xml:space="preserve">Checking account balance of user </w:t>
+      </w:r>
+      <w:proofErr w:type="spellStart"/>
+      <w:r>
+        <w:t>Queary</w:t>
+      </w:r>
+      <w:proofErr w:type="spellEnd"/>
+      <w:r>
+        <w:t xml:space="preserve"> -&gt; SELECT amount FROM </w:t>
       </w:r>
       <w:proofErr w:type="spellStart"/>
       <w:r>
@@ -470,15 +957,7 @@
       </w:r>
       <w:proofErr w:type="spellEnd"/>
       <w:r>
-        <w:t xml:space="preserve"> (Username, Email, </w:t>
-      </w:r>
-      <w:proofErr w:type="spellStart"/>
-      <w:r>
-        <w:t>Mobileno</w:t>
-      </w:r>
-      <w:proofErr w:type="spellEnd"/>
-      <w:r>
-        <w:t xml:space="preserve">, </w:t>
+        <w:t xml:space="preserve"> WHERE </w:t>
       </w:r>
       <w:proofErr w:type="spellStart"/>
       <w:r>
@@ -486,226 +965,26 @@
       </w:r>
       <w:proofErr w:type="spellEnd"/>
       <w:r>
-        <w:t xml:space="preserve">, </w:t>
-      </w:r>
-      <w:proofErr w:type="spellStart"/>
-      <w:r>
-        <w:t>pin_num</w:t>
-      </w:r>
-      <w:proofErr w:type="spellEnd"/>
-      <w:r>
-        <w:t>) VALUES (</w:t>
-      </w:r>
-      <w:proofErr w:type="spellStart"/>
-      <w:r>
-        <w:t>user_name</w:t>
-      </w:r>
-      <w:proofErr w:type="spellEnd"/>
-      <w:r>
-        <w:t xml:space="preserve">, </w:t>
-      </w:r>
-      <w:proofErr w:type="spellStart"/>
-      <w:r>
-        <w:t>user_email</w:t>
-      </w:r>
-      <w:proofErr w:type="spellEnd"/>
-      <w:r>
-        <w:t xml:space="preserve">, </w:t>
-      </w:r>
-      <w:proofErr w:type="spellStart"/>
-      <w:r>
-        <w:t>user_mobileno</w:t>
-      </w:r>
-      <w:proofErr w:type="spellEnd"/>
-      <w:r>
-        <w:t xml:space="preserve">, </w:t>
-      </w:r>
-      <w:proofErr w:type="spellStart"/>
-      <w:r>
-        <w:t>card_no</w:t>
-      </w:r>
-      <w:proofErr w:type="spellEnd"/>
-      <w:r>
-        <w:t xml:space="preserve">, </w:t>
-      </w:r>
-      <w:proofErr w:type="spellStart"/>
-      <w:r>
-        <w:t>hasdPsw</w:t>
-      </w:r>
-      <w:proofErr w:type="spellEnd"/>
-      <w:r>
-        <w:t>);</w:t>
-      </w:r>
-    </w:p>
-    <w:p/>
-    <w:p>
-      <w:r>
-        <w:t xml:space="preserve">Insert </w:t>
-      </w:r>
-      <w:proofErr w:type="spellStart"/>
-      <w:r>
-        <w:t>Cardno</w:t>
-      </w:r>
-      <w:proofErr w:type="spellEnd"/>
+        <w:t xml:space="preserve"> = </w:t>
+      </w:r>
+      <w:proofErr w:type="spellStart"/>
+      <w:r>
+        <w:t>user_card_no</w:t>
+      </w:r>
+      <w:proofErr w:type="spellEnd"/>
+      <w:r>
+        <w:t>;</w:t>
+      </w:r>
+    </w:p>
+    <w:p>
+      <w:proofErr w:type="gramStart"/>
+      <w:r>
+        <w:t>if(</w:t>
+      </w:r>
+      <w:proofErr w:type="gramEnd"/>
       <w:r>
         <w:t xml:space="preserve"> </w:t>
       </w:r>
-      <w:proofErr w:type="gramStart"/>
-      <w:r>
-        <w:t>Page(</w:t>
-      </w:r>
-      <w:proofErr w:type="gramEnd"/>
-      <w:r>
-        <w:t>Homepage) :</w:t>
-      </w:r>
-    </w:p>
-    <w:p>
-      <w:r>
-        <w:t>Quarry -&gt;</w:t>
-      </w:r>
-      <w:r>
-        <w:t xml:space="preserve"> SELECT </w:t>
-      </w:r>
-      <w:proofErr w:type="spellStart"/>
-      <w:r>
-        <w:t>Cardno</w:t>
-      </w:r>
-      <w:proofErr w:type="spellEnd"/>
-      <w:r>
-        <w:t xml:space="preserve"> FROM </w:t>
-      </w:r>
-      <w:proofErr w:type="spellStart"/>
-      <w:r>
-        <w:t>user_data</w:t>
-      </w:r>
-      <w:proofErr w:type="spellEnd"/>
-      <w:r>
-        <w:t xml:space="preserve"> WHERE </w:t>
-      </w:r>
-      <w:proofErr w:type="spellStart"/>
-      <w:r>
-        <w:t>Cardno</w:t>
-      </w:r>
-      <w:proofErr w:type="spellEnd"/>
-      <w:r>
-        <w:t xml:space="preserve"> = </w:t>
-      </w:r>
-      <w:proofErr w:type="spellStart"/>
-      <w:r>
-        <w:t>user_card_no</w:t>
-      </w:r>
-      <w:proofErr w:type="spellEnd"/>
-      <w:r>
-        <w:t>;</w:t>
-      </w:r>
-    </w:p>
-    <w:p/>
-    <w:p>
-      <w:r>
-        <w:t xml:space="preserve">Insert </w:t>
-      </w:r>
-      <w:proofErr w:type="spellStart"/>
-      <w:r>
-        <w:t>Pinno</w:t>
-      </w:r>
-      <w:proofErr w:type="spellEnd"/>
-      <w:r>
-        <w:t xml:space="preserve"> Page:</w:t>
-      </w:r>
-    </w:p>
-    <w:p>
-      <w:r>
-        <w:lastRenderedPageBreak/>
-        <w:t xml:space="preserve">Quarry -&gt; SELECT </w:t>
-      </w:r>
-      <w:proofErr w:type="spellStart"/>
-      <w:r>
-        <w:t>pin_num</w:t>
-      </w:r>
-      <w:proofErr w:type="spellEnd"/>
-      <w:r>
-        <w:t xml:space="preserve"> FROM </w:t>
-      </w:r>
-      <w:proofErr w:type="spellStart"/>
-      <w:r>
-        <w:t>user_data</w:t>
-      </w:r>
-      <w:proofErr w:type="spellEnd"/>
-      <w:r>
-        <w:t xml:space="preserve"> WHERE </w:t>
-      </w:r>
-      <w:proofErr w:type="spellStart"/>
-      <w:r>
-        <w:t>Cardno</w:t>
-      </w:r>
-      <w:proofErr w:type="spellEnd"/>
-      <w:r>
-        <w:t xml:space="preserve"> = </w:t>
-      </w:r>
-      <w:proofErr w:type="spellStart"/>
-      <w:r>
-        <w:t>user_card_no</w:t>
-      </w:r>
-      <w:proofErr w:type="spellEnd"/>
-      <w:r>
-        <w:t>;</w:t>
-      </w:r>
-    </w:p>
-    <w:p/>
-    <w:p>
-      <w:r>
-        <w:t>Withdraw page:</w:t>
-      </w:r>
-    </w:p>
-    <w:p>
-      <w:r>
-        <w:t xml:space="preserve">Checking account balance of user </w:t>
-      </w:r>
-      <w:proofErr w:type="spellStart"/>
-      <w:r>
-        <w:t>Queary</w:t>
-      </w:r>
-      <w:proofErr w:type="spellEnd"/>
-      <w:r>
-        <w:t xml:space="preserve"> -&gt; SELECT amount FROM </w:t>
-      </w:r>
-      <w:proofErr w:type="spellStart"/>
-      <w:r>
-        <w:t>user_data</w:t>
-      </w:r>
-      <w:proofErr w:type="spellEnd"/>
-      <w:r>
-        <w:t xml:space="preserve"> WHERE </w:t>
-      </w:r>
-      <w:proofErr w:type="spellStart"/>
-      <w:r>
-        <w:t>Cardno</w:t>
-      </w:r>
-      <w:proofErr w:type="spellEnd"/>
-      <w:r>
-        <w:t xml:space="preserve"> = </w:t>
-      </w:r>
-      <w:proofErr w:type="spellStart"/>
-      <w:r>
-        <w:t>user_</w:t>
-      </w:r>
-      <w:r>
-        <w:t>card_no</w:t>
-      </w:r>
-      <w:proofErr w:type="spellEnd"/>
-      <w:r>
-        <w:t>;</w:t>
-      </w:r>
-    </w:p>
-    <w:p>
-      <w:proofErr w:type="gramStart"/>
-      <w:r>
-        <w:t>if(</w:t>
-      </w:r>
-      <w:proofErr w:type="gramEnd"/>
-      <w:r>
-        <w:t xml:space="preserve"> </w:t>
-      </w:r>
       <w:proofErr w:type="spellStart"/>
       <w:r>
         <w:t>user_account_balance</w:t>
@@ -716,7 +995,7 @@
       </w:r>
       <w:proofErr w:type="spellStart"/>
       <w:r>
-        <w:t>withdraw_amount</w:t>
+        <w:t>transfer_amount</w:t>
       </w:r>
       <w:proofErr w:type="spellEnd"/>
       <w:r>
@@ -757,299 +1036,6 @@
       </w:r>
       <w:proofErr w:type="spellEnd"/>
       <w:r>
-        <w:t xml:space="preserve"> - amount WHERE  </w:t>
-      </w:r>
-      <w:proofErr w:type="spellStart"/>
-      <w:r>
-        <w:t>Cardno</w:t>
-      </w:r>
-      <w:proofErr w:type="spellEnd"/>
-      <w:r>
-        <w:t xml:space="preserve"> = </w:t>
-      </w:r>
-      <w:proofErr w:type="spellStart"/>
-      <w:r>
-        <w:t>user_card_no</w:t>
-      </w:r>
-      <w:proofErr w:type="spellEnd"/>
-      <w:r>
-        <w:t>;</w:t>
-      </w:r>
-    </w:p>
-    <w:p>
-      <w:r>
-        <w:t xml:space="preserve">Quarry 2 -&gt; INSERT INTO </w:t>
-      </w:r>
-      <w:proofErr w:type="gramStart"/>
-      <w:r>
-        <w:t>trans(</w:t>
-      </w:r>
-      <w:proofErr w:type="spellStart"/>
-      <w:proofErr w:type="gramEnd"/>
-      <w:r>
-        <w:t>Cardno</w:t>
-      </w:r>
-      <w:proofErr w:type="spellEnd"/>
-      <w:r>
-        <w:t xml:space="preserve">, </w:t>
-      </w:r>
-      <w:proofErr w:type="spellStart"/>
-      <w:r>
-        <w:t>withdraw_amount</w:t>
-      </w:r>
-      <w:proofErr w:type="spellEnd"/>
-      <w:r>
-        <w:t xml:space="preserve">, </w:t>
-      </w:r>
-      <w:proofErr w:type="spellStart"/>
-      <w:r>
-        <w:t>tran_time</w:t>
-      </w:r>
-      <w:proofErr w:type="spellEnd"/>
-      <w:r>
-        <w:t>) VALUES (</w:t>
-      </w:r>
-      <w:proofErr w:type="spellStart"/>
-      <w:r>
-        <w:t>user_card_no</w:t>
-      </w:r>
-      <w:proofErr w:type="spellEnd"/>
-      <w:r>
-        <w:t>, amo</w:t>
-      </w:r>
-      <w:r>
-        <w:t xml:space="preserve">unt, </w:t>
-      </w:r>
-      <w:proofErr w:type="spellStart"/>
-      <w:r>
-        <w:t>tran_time</w:t>
-      </w:r>
-      <w:proofErr w:type="spellEnd"/>
-      <w:r>
-        <w:t>);</w:t>
-      </w:r>
-    </w:p>
-    <w:p>
-      <w:r>
-        <w:t>}</w:t>
-      </w:r>
-    </w:p>
-    <w:p/>
-    <w:p>
-      <w:r>
-        <w:t>Deposit page:</w:t>
-      </w:r>
-    </w:p>
-    <w:p>
-      <w:r>
-        <w:t xml:space="preserve"> Quarry 1 -&gt; </w:t>
-      </w:r>
-      <w:proofErr w:type="gramStart"/>
-      <w:r>
-        <w:t xml:space="preserve">UPDATE  </w:t>
-      </w:r>
-      <w:proofErr w:type="spellStart"/>
-      <w:r>
-        <w:t>user</w:t>
-      </w:r>
-      <w:proofErr w:type="gramEnd"/>
-      <w:r>
-        <w:t>_data</w:t>
-      </w:r>
-      <w:proofErr w:type="spellEnd"/>
-      <w:r>
-        <w:t xml:space="preserve"> SET  </w:t>
-      </w:r>
-      <w:proofErr w:type="spellStart"/>
-      <w:r>
-        <w:t>user_data.amount</w:t>
-      </w:r>
-      <w:proofErr w:type="spellEnd"/>
-      <w:r>
-        <w:t>=</w:t>
-      </w:r>
-      <w:proofErr w:type="spellStart"/>
-      <w:r>
-        <w:t>user_data.amount</w:t>
-      </w:r>
-      <w:proofErr w:type="spellEnd"/>
-      <w:r>
-        <w:t xml:space="preserve"> + amount WHERE  </w:t>
-      </w:r>
-      <w:proofErr w:type="spellStart"/>
-      <w:r>
-        <w:t>Cardno</w:t>
-      </w:r>
-      <w:proofErr w:type="spellEnd"/>
-      <w:r>
-        <w:t xml:space="preserve"> = </w:t>
-      </w:r>
-      <w:proofErr w:type="spellStart"/>
-      <w:r>
-        <w:t>user_card_no</w:t>
-      </w:r>
-      <w:proofErr w:type="spellEnd"/>
-      <w:r>
-        <w:t>;</w:t>
-      </w:r>
-    </w:p>
-    <w:p>
-      <w:r>
-        <w:t xml:space="preserve">Quarry 2 -&gt; INSERT INTO </w:t>
-      </w:r>
-      <w:proofErr w:type="gramStart"/>
-      <w:r>
-        <w:t>trans(</w:t>
-      </w:r>
-      <w:proofErr w:type="spellStart"/>
-      <w:proofErr w:type="gramEnd"/>
-      <w:r>
-        <w:t>Cardno</w:t>
-      </w:r>
-      <w:proofErr w:type="spellEnd"/>
-      <w:r>
-        <w:t xml:space="preserve">, </w:t>
-      </w:r>
-      <w:proofErr w:type="spellStart"/>
-      <w:r>
-        <w:t>deposite_amount</w:t>
-      </w:r>
-      <w:proofErr w:type="spellEnd"/>
-      <w:r>
-        <w:t xml:space="preserve">, </w:t>
-      </w:r>
-      <w:proofErr w:type="spellStart"/>
-      <w:r>
-        <w:t>tran_time</w:t>
-      </w:r>
-      <w:proofErr w:type="spellEnd"/>
-      <w:r>
-        <w:t>) VALUES (</w:t>
-      </w:r>
-      <w:proofErr w:type="spellStart"/>
-      <w:r>
-        <w:t>user_card_no</w:t>
-      </w:r>
-      <w:proofErr w:type="spellEnd"/>
-      <w:r>
-        <w:t xml:space="preserve">, amount, </w:t>
-      </w:r>
-      <w:proofErr w:type="spellStart"/>
-      <w:r>
-        <w:t>tran_time</w:t>
-      </w:r>
-      <w:proofErr w:type="spellEnd"/>
-      <w:r>
-        <w:t>);</w:t>
-      </w:r>
-    </w:p>
-    <w:p/>
-    <w:p/>
-    <w:p>
-      <w:r>
-        <w:t>Tra</w:t>
-      </w:r>
-      <w:r>
-        <w:t>nsfer Cash Page:</w:t>
-      </w:r>
-    </w:p>
-    <w:p>
-      <w:r>
-        <w:t xml:space="preserve">Checking account balance of user </w:t>
-      </w:r>
-      <w:proofErr w:type="spellStart"/>
-      <w:r>
-        <w:t>Queary</w:t>
-      </w:r>
-      <w:proofErr w:type="spellEnd"/>
-      <w:r>
-        <w:t xml:space="preserve"> -&gt; SELECT amount FROM </w:t>
-      </w:r>
-      <w:proofErr w:type="spellStart"/>
-      <w:r>
-        <w:t>user_data</w:t>
-      </w:r>
-      <w:proofErr w:type="spellEnd"/>
-      <w:r>
-        <w:t xml:space="preserve"> WHERE </w:t>
-      </w:r>
-      <w:proofErr w:type="spellStart"/>
-      <w:r>
-        <w:t>Cardno</w:t>
-      </w:r>
-      <w:proofErr w:type="spellEnd"/>
-      <w:r>
-        <w:t xml:space="preserve"> = </w:t>
-      </w:r>
-      <w:proofErr w:type="spellStart"/>
-      <w:r>
-        <w:t>user_card_no</w:t>
-      </w:r>
-      <w:proofErr w:type="spellEnd"/>
-      <w:r>
-        <w:t>;</w:t>
-      </w:r>
-    </w:p>
-    <w:p>
-      <w:proofErr w:type="gramStart"/>
-      <w:r>
-        <w:t>if(</w:t>
-      </w:r>
-      <w:proofErr w:type="gramEnd"/>
-      <w:r>
-        <w:t xml:space="preserve"> </w:t>
-      </w:r>
-      <w:proofErr w:type="spellStart"/>
-      <w:r>
-        <w:t>user_account_balance</w:t>
-      </w:r>
-      <w:proofErr w:type="spellEnd"/>
-      <w:r>
-        <w:t xml:space="preserve"> &gt;= </w:t>
-      </w:r>
-      <w:proofErr w:type="spellStart"/>
-      <w:r>
-        <w:t>transfer_amount</w:t>
-      </w:r>
-      <w:proofErr w:type="spellEnd"/>
-      <w:r>
-        <w:t>){</w:t>
-      </w:r>
-    </w:p>
-    <w:p>
-      <w:r>
-        <w:t xml:space="preserve">  Quarry 1 -&gt; </w:t>
-      </w:r>
-      <w:proofErr w:type="gramStart"/>
-      <w:r>
-        <w:t xml:space="preserve">UPDATE  </w:t>
-      </w:r>
-      <w:proofErr w:type="spellStart"/>
-      <w:r>
-        <w:t>user</w:t>
-      </w:r>
-      <w:proofErr w:type="gramEnd"/>
-      <w:r>
-        <w:t>_data</w:t>
-      </w:r>
-      <w:proofErr w:type="spellEnd"/>
-      <w:r>
-        <w:t xml:space="preserve"> SET  </w:t>
-      </w:r>
-      <w:proofErr w:type="spellStart"/>
-      <w:r>
-        <w:t>user_data.amount</w:t>
-      </w:r>
-      <w:proofErr w:type="spellEnd"/>
-      <w:r>
-        <w:t>=</w:t>
-      </w:r>
-      <w:proofErr w:type="spellStart"/>
-      <w:r>
-        <w:t>user_data.amount</w:t>
-      </w:r>
-      <w:proofErr w:type="spellEnd"/>
-      <w:r>
         <w:t xml:space="preserve"> + </w:t>
       </w:r>
       <w:proofErr w:type="spellStart"/>
@@ -1058,10 +1044,7 @@
       </w:r>
       <w:proofErr w:type="spellEnd"/>
       <w:r>
-        <w:t xml:space="preserve"> WHE</w:t>
-      </w:r>
-      <w:r>
-        <w:t xml:space="preserve">RE  </w:t>
+        <w:t xml:space="preserve"> WHERE  </w:t>
       </w:r>
       <w:proofErr w:type="spellStart"/>
       <w:r>
